--- a/Reports/Pauzin_StackOnList.docx
+++ b/Reports/Pauzin_StackOnList.docx
@@ -571,15 +571,7 @@
             <w:rPr>
               <w:szCs w:val="32"/>
             </w:rPr>
-            <w:t>Содержа</w:t>
-          </w:r>
-          <w:bookmarkStart w:id="0" w:name="_GoBack"/>
-          <w:bookmarkEnd w:id="0"/>
-          <w:r>
-            <w:rPr>
-              <w:szCs w:val="32"/>
-            </w:rPr>
-            <w:t>ние</w:t>
+            <w:t>Содержание</w:t>
           </w:r>
         </w:p>
         <w:p>
@@ -1491,10 +1483,10 @@
       <w:pPr>
         <w:pStyle w:val="1"/>
       </w:pPr>
-      <w:bookmarkStart w:id="1" w:name="_Toc534343883"/>
-      <w:bookmarkStart w:id="2" w:name="_Toc534343986"/>
-      <w:bookmarkStart w:id="3" w:name="_Toc534406664"/>
-      <w:bookmarkStart w:id="4" w:name="_Toc8279413"/>
+      <w:bookmarkStart w:id="0" w:name="_Toc534343883"/>
+      <w:bookmarkStart w:id="1" w:name="_Toc534343986"/>
+      <w:bookmarkStart w:id="2" w:name="_Toc534406664"/>
+      <w:bookmarkStart w:id="3" w:name="_Toc8279413"/>
       <w:r>
         <w:lastRenderedPageBreak/>
         <w:t>1.</w:t>
@@ -1502,10 +1494,10 @@
       <w:r>
         <w:t>Введение</w:t>
       </w:r>
+      <w:bookmarkEnd w:id="0"/>
       <w:bookmarkEnd w:id="1"/>
       <w:bookmarkEnd w:id="2"/>
       <w:bookmarkEnd w:id="3"/>
-      <w:bookmarkEnd w:id="4"/>
     </w:p>
     <w:p>
       <w:pPr>
@@ -1735,28 +1727,31 @@
       <w:pPr>
         <w:pStyle w:val="1"/>
       </w:pPr>
-      <w:bookmarkStart w:id="5" w:name="_Toc534343884"/>
-      <w:bookmarkStart w:id="6" w:name="_Toc534343987"/>
-      <w:bookmarkStart w:id="7" w:name="_Toc534406665"/>
-      <w:bookmarkStart w:id="8" w:name="_Toc8279414"/>
+      <w:bookmarkStart w:id="4" w:name="_Toc534343884"/>
+      <w:bookmarkStart w:id="5" w:name="_Toc534343987"/>
+      <w:bookmarkStart w:id="6" w:name="_Toc534406665"/>
+      <w:bookmarkStart w:id="7" w:name="_Toc8279414"/>
       <w:r>
         <w:lastRenderedPageBreak/>
         <w:t>2. Постановка задачи</w:t>
       </w:r>
+      <w:bookmarkEnd w:id="4"/>
       <w:bookmarkEnd w:id="5"/>
       <w:bookmarkEnd w:id="6"/>
       <w:bookmarkEnd w:id="7"/>
+    </w:p>
+    <w:p>
+      <w:pPr>
+        <w:spacing w:line="360" w:lineRule="auto"/>
+        <w:ind w:firstLine="709"/>
+        <w:rPr>
+          <w:rFonts w:ascii="Times New Roman" w:hAnsi="Times New Roman" w:cs="Times New Roman"/>
+          <w:sz w:val="24"/>
+          <w:szCs w:val="24"/>
+        </w:rPr>
+      </w:pPr>
+      <w:bookmarkStart w:id="8" w:name="_GoBack"/>
       <w:bookmarkEnd w:id="8"/>
-    </w:p>
-    <w:p>
-      <w:pPr>
-        <w:spacing w:line="360" w:lineRule="auto"/>
-        <w:rPr>
-          <w:rFonts w:ascii="Times New Roman" w:hAnsi="Times New Roman" w:cs="Times New Roman"/>
-          <w:sz w:val="24"/>
-          <w:szCs w:val="24"/>
-        </w:rPr>
-      </w:pPr>
       <w:r>
         <w:rPr>
           <w:rFonts w:ascii="Times New Roman" w:hAnsi="Times New Roman" w:cs="Times New Roman"/>
@@ -3406,7 +3401,7 @@
           <w:rPr>
             <w:noProof/>
           </w:rPr>
-          <w:t>8</w:t>
+          <w:t>4</w:t>
         </w:r>
         <w:r>
           <w:fldChar w:fldCharType="end"/>
@@ -5404,7 +5399,7 @@
 </file>
 
 <file path=customXml/itemProps1.xml><?xml version="1.0" encoding="utf-8"?>
-<ds:datastoreItem xmlns:ds="http://schemas.openxmlformats.org/officeDocument/2006/customXml" ds:itemID="{27D699F8-2216-4DFF-BE04-8E62254EFAB0}">
+<ds:datastoreItem xmlns:ds="http://schemas.openxmlformats.org/officeDocument/2006/customXml" ds:itemID="{8ACED7B6-F7FE-4109-92E9-79D5893BDAB9}">
   <ds:schemaRefs>
     <ds:schemaRef ds:uri="http://schemas.openxmlformats.org/officeDocument/2006/bibliography"/>
   </ds:schemaRefs>
